--- a/Documentation.docx
+++ b/Documentation.docx
@@ -11,6 +11,7 @@
         </w:numPr>
         <w:bidi w:val="0"/>
         <w:spacing w:lineRule="auto" w:line="240" w:beforeAutospacing="1" w:afterAutospacing="1"/>
+        <w:ind w:hanging="0" w:start="0"/>
         <w:jc w:val="center"/>
         <w:outlineLvl w:val="2"/>
         <w:rPr>
@@ -24,7 +25,15 @@
         </w:rPr>
       </w:pPr>
       <w:r>
-        <w:rPr/>
+        <w:rPr>
+          <w:rFonts w:eastAsia="Times New Roman" w:cs="Times New Roman" w:ascii="Times New Roman" w:hAnsi="Times New Roman"/>
+          <w:b/>
+          <w:bCs/>
+          <w:kern w:val="0"/>
+          <w:sz w:val="27"/>
+          <w:szCs w:val="27"/>
+          <w14:ligatures w14:val="none"/>
+        </w:rPr>
       </w:r>
     </w:p>
     <w:p>
@@ -36,6 +45,7 @@
         </w:numPr>
         <w:bidi w:val="0"/>
         <w:spacing w:lineRule="auto" w:line="240" w:beforeAutospacing="1" w:afterAutospacing="1"/>
+        <w:ind w:hanging="0" w:start="0"/>
         <w:jc w:val="center"/>
         <w:outlineLvl w:val="2"/>
         <w:rPr>
@@ -49,7 +59,15 @@
         </w:rPr>
       </w:pPr>
       <w:r>
-        <w:rPr/>
+        <w:rPr>
+          <w:rFonts w:eastAsia="Times New Roman" w:cs="Times New Roman" w:ascii="Times New Roman" w:hAnsi="Times New Roman"/>
+          <w:b/>
+          <w:bCs/>
+          <w:kern w:val="0"/>
+          <w:sz w:val="27"/>
+          <w:szCs w:val="27"/>
+          <w14:ligatures w14:val="none"/>
+        </w:rPr>
       </w:r>
     </w:p>
     <w:p>
@@ -61,6 +79,7 @@
         </w:numPr>
         <w:bidi w:val="0"/>
         <w:spacing w:lineRule="auto" w:line="240" w:beforeAutospacing="1" w:afterAutospacing="1"/>
+        <w:ind w:hanging="0" w:start="0"/>
         <w:jc w:val="center"/>
         <w:outlineLvl w:val="2"/>
         <w:rPr>
@@ -74,7 +93,15 @@
         </w:rPr>
       </w:pPr>
       <w:r>
-        <w:rPr/>
+        <w:rPr>
+          <w:rFonts w:eastAsia="Times New Roman" w:cs="Times New Roman" w:ascii="Times New Roman" w:hAnsi="Times New Roman"/>
+          <w:b/>
+          <w:bCs/>
+          <w:kern w:val="0"/>
+          <w:sz w:val="27"/>
+          <w:szCs w:val="27"/>
+          <w14:ligatures w14:val="none"/>
+        </w:rPr>
       </w:r>
     </w:p>
     <w:p>
@@ -86,6 +113,7 @@
         </w:numPr>
         <w:bidi w:val="0"/>
         <w:spacing w:lineRule="auto" w:line="240" w:beforeAutospacing="1" w:afterAutospacing="1"/>
+        <w:ind w:hanging="0" w:start="0"/>
         <w:jc w:val="center"/>
         <w:outlineLvl w:val="2"/>
         <w:rPr>
@@ -99,7 +127,15 @@
         </w:rPr>
       </w:pPr>
       <w:r>
-        <w:rPr/>
+        <w:rPr>
+          <w:rFonts w:eastAsia="Times New Roman" w:cs="Times New Roman" w:ascii="Times New Roman" w:hAnsi="Times New Roman"/>
+          <w:b/>
+          <w:bCs/>
+          <w:kern w:val="0"/>
+          <w:sz w:val="27"/>
+          <w:szCs w:val="27"/>
+          <w14:ligatures w14:val="none"/>
+        </w:rPr>
       </w:r>
     </w:p>
     <w:p>
@@ -111,6 +147,7 @@
         </w:numPr>
         <w:bidi w:val="0"/>
         <w:spacing w:lineRule="auto" w:line="240" w:beforeAutospacing="1" w:afterAutospacing="1"/>
+        <w:ind w:hanging="0" w:start="0"/>
         <w:jc w:val="center"/>
         <w:outlineLvl w:val="2"/>
         <w:rPr>
@@ -124,7 +161,15 @@
         </w:rPr>
       </w:pPr>
       <w:r>
-        <w:rPr/>
+        <w:rPr>
+          <w:rFonts w:eastAsia="Times New Roman" w:cs="Times New Roman" w:ascii="Times New Roman" w:hAnsi="Times New Roman"/>
+          <w:b/>
+          <w:bCs/>
+          <w:kern w:val="0"/>
+          <w:sz w:val="27"/>
+          <w:szCs w:val="27"/>
+          <w14:ligatures w14:val="none"/>
+        </w:rPr>
       </w:r>
     </w:p>
     <w:p>
@@ -136,6 +181,7 @@
         </w:numPr>
         <w:bidi w:val="0"/>
         <w:spacing w:lineRule="auto" w:line="240" w:beforeAutospacing="1" w:afterAutospacing="1"/>
+        <w:ind w:hanging="0" w:start="0"/>
         <w:jc w:val="center"/>
         <w:outlineLvl w:val="2"/>
         <w:rPr>
@@ -149,7 +195,15 @@
         </w:rPr>
       </w:pPr>
       <w:r>
-        <w:rPr/>
+        <w:rPr>
+          <w:rFonts w:eastAsia="Times New Roman" w:cs="Times New Roman" w:ascii="Times New Roman" w:hAnsi="Times New Roman"/>
+          <w:b/>
+          <w:bCs/>
+          <w:kern w:val="0"/>
+          <w:sz w:val="27"/>
+          <w:szCs w:val="27"/>
+          <w14:ligatures w14:val="none"/>
+        </w:rPr>
       </w:r>
     </w:p>
     <w:p>
@@ -223,6 +277,7 @@
       <w:pPr>
         <w:pStyle w:val="Normal"/>
         <w:bidi w:val="0"/>
+        <w:spacing w:before="0" w:after="0"/>
         <w:jc w:val="start"/>
         <w:rPr>
           <w:rFonts w:ascii="Times New Roman" w:hAnsi="Times New Roman"/>
@@ -251,9 +306,8 @@
       </w:pPr>
       <w:r>
         <w:rPr>
-          <w:rFonts w:ascii="Times New Roman" w:hAnsi="Times New Roman"/>
-          <w:b/>
-          <w:bCs/>
+          <w:b w:val="false"/>
+          <w:bCs w:val="false"/>
         </w:rPr>
       </w:r>
       <w:r>
@@ -264,7 +318,7 @@
       <w:pPr>
         <w:pStyle w:val="Normal"/>
         <w:bidi w:val="0"/>
-        <w:spacing w:lineRule="auto" w:line="480"/>
+        <w:spacing w:lineRule="auto" w:line="480" w:before="0" w:after="0"/>
         <w:jc w:val="center"/>
         <w:rPr>
           <w:rFonts w:ascii="Times New Roman" w:hAnsi="Times New Roman"/>
@@ -388,15 +442,7 @@
           <w:b w:val="false"/>
           <w:bCs w:val="false"/>
         </w:rPr>
-        <w:t xml:space="preserve">The software implementation of this project was created in C++ using the Qt graphical library to display the graph. </w:t>
-      </w:r>
-      <w:r>
-        <w:rPr>
-          <w:rFonts w:ascii="Times New Roman" w:hAnsi="Times New Roman"/>
-          <w:b w:val="false"/>
-          <w:bCs w:val="false"/>
-        </w:rPr>
-        <w:t>All data was obtained from the UMKC Course Catalog.</w:t>
+        <w:t>The software implementation of this project was created in C++ using the Qt graphical library to display the graph. All data was obtained from the UMKC Course Catalog.</w:t>
       </w:r>
       <w:r>
         <w:br w:type="page"/>
@@ -406,7 +452,7 @@
       <w:pPr>
         <w:pStyle w:val="Normal"/>
         <w:bidi w:val="0"/>
-        <w:spacing w:lineRule="auto" w:line="480"/>
+        <w:spacing w:lineRule="auto" w:line="480" w:before="0" w:after="0"/>
         <w:ind w:hanging="0"/>
         <w:jc w:val="center"/>
         <w:rPr>
@@ -421,7 +467,15 @@
           <w:b/>
           <w:bCs/>
         </w:rPr>
-        <w:t>Concepts</w:t>
+        <w:t xml:space="preserve">Concepts </w:t>
+      </w:r>
+      <w:r>
+        <w:rPr>
+          <w:rFonts w:ascii="Times New Roman" w:hAnsi="Times New Roman"/>
+          <w:b/>
+          <w:bCs/>
+        </w:rPr>
+        <w:t>and Implementation</w:t>
       </w:r>
     </w:p>
     <w:p>
@@ -461,6 +515,7 @@
           <w:bCs w:val="false"/>
           <w:position w:val="0"/>
           <w:sz w:val="24"/>
+          <w:sz w:val="24"/>
           <w:vertAlign w:val="baseline"/>
         </w:rPr>
         <w:t>points from vertex v</w:t>
@@ -481,6 +536,7 @@
           <w:bCs w:val="false"/>
           <w:position w:val="0"/>
           <w:sz w:val="24"/>
+          <w:sz w:val="24"/>
           <w:vertAlign w:val="baseline"/>
         </w:rPr>
         <w:t xml:space="preserve"> to vertex v</w:t>
@@ -501,6 +557,7 @@
           <w:bCs w:val="false"/>
           <w:position w:val="0"/>
           <w:sz w:val="24"/>
+          <w:sz w:val="24"/>
           <w:vertAlign w:val="baseline"/>
         </w:rPr>
         <w:t>, this only shows a relationship from v</w:t>
@@ -521,6 +578,7 @@
           <w:bCs w:val="false"/>
           <w:position w:val="0"/>
           <w:sz w:val="24"/>
+          <w:sz w:val="24"/>
           <w:vertAlign w:val="baseline"/>
         </w:rPr>
         <w:t>→v</w:t>
@@ -541,6 +599,7 @@
           <w:bCs w:val="false"/>
           <w:position w:val="0"/>
           <w:sz w:val="24"/>
+          <w:sz w:val="24"/>
           <w:vertAlign w:val="baseline"/>
         </w:rPr>
         <w:t xml:space="preserve"> and does not imply v</w:t>
@@ -561,6 +620,7 @@
           <w:bCs w:val="false"/>
           <w:position w:val="0"/>
           <w:sz w:val="24"/>
+          <w:sz w:val="24"/>
           <w:vertAlign w:val="baseline"/>
         </w:rPr>
         <w:t>→v</w:t>
@@ -581,6 +641,7 @@
           <w:bCs w:val="false"/>
           <w:position w:val="0"/>
           <w:sz w:val="24"/>
+          <w:sz w:val="24"/>
           <w:vertAlign w:val="baseline"/>
         </w:rPr>
         <w:t xml:space="preserve">. </w:t>
@@ -606,9 +667,164 @@
           <w:bCs w:val="false"/>
           <w:position w:val="0"/>
           <w:sz w:val="24"/>
+          <w:sz w:val="24"/>
           <w:vertAlign w:val="baseline"/>
         </w:rPr>
         <w:t>How can a directed graph of courses and their prerequisites be modeled? Physically, this graph can be modeled by plotting a series of nodes that represent each course, connected by a series of lines representing prerequisite relationships.</w:t>
+      </w:r>
+      <w:r>
+        <w:rPr>
+          <w:rFonts w:ascii="Times New Roman" w:hAnsi="Times New Roman"/>
+          <w:b/>
+          <w:bCs/>
+          <w:position w:val="0"/>
+          <w:sz w:val="24"/>
+          <w:sz w:val="24"/>
+          <w:vertAlign w:val="baseline"/>
+        </w:rPr>
+        <w:t xml:space="preserve"> </w:t>
+      </w:r>
+      <w:r>
+        <w:rPr>
+          <w:rFonts w:ascii="Times New Roman" w:hAnsi="Times New Roman"/>
+          <w:b w:val="false"/>
+          <w:bCs w:val="false"/>
+          <w:position w:val="0"/>
+          <w:sz w:val="24"/>
+          <w:sz w:val="24"/>
+          <w:vertAlign w:val="baseline"/>
+        </w:rPr>
+        <w:t xml:space="preserve">On paper, this is a simple process that quickly becomes tedious and time consuming with a large amount of courses. A more efficient method of modeling the directed graph is to represent it through a graphical user interface (GUI). </w:t>
+      </w:r>
+    </w:p>
+    <w:p>
+      <w:pPr>
+        <w:pStyle w:val="Normal"/>
+        <w:bidi w:val="0"/>
+        <w:spacing w:lineRule="auto" w:line="480"/>
+        <w:ind w:firstLine="720"/>
+        <w:jc w:val="start"/>
+        <w:rPr>
+          <w:rFonts w:ascii="Times New Roman" w:hAnsi="Times New Roman"/>
+          <w:b/>
+          <w:bCs/>
+        </w:rPr>
+      </w:pPr>
+      <w:r>
+        <w:rPr>
+          <w:rFonts w:ascii="Times New Roman" w:hAnsi="Times New Roman"/>
+          <w:b w:val="false"/>
+          <w:bCs w:val="false"/>
+          <w:position w:val="0"/>
+          <w:sz w:val="24"/>
+          <w:sz w:val="24"/>
+          <w:vertAlign w:val="baseline"/>
+        </w:rPr>
+        <w:t xml:space="preserve">For this project, C++ was chosen as the language, and the Qt library was selected for GUI design and development. C++ is especially relevant in this project, as earlier UMKC computer science courses mainly use C++ in their instruction. Qt is a cross platform library for GUI design and development using C++, and was selected for its relative ease of use. </w:t>
+      </w:r>
+    </w:p>
+    <w:p>
+      <w:pPr>
+        <w:pStyle w:val="Normal"/>
+        <w:bidi w:val="0"/>
+        <w:spacing w:lineRule="auto" w:line="480"/>
+        <w:ind w:firstLine="720"/>
+        <w:jc w:val="start"/>
+        <w:rPr>
+          <w:rFonts w:ascii="Times New Roman" w:hAnsi="Times New Roman"/>
+          <w:b/>
+          <w:bCs/>
+        </w:rPr>
+      </w:pPr>
+      <w:r>
+        <w:rPr>
+          <w:rFonts w:ascii="Times New Roman" w:hAnsi="Times New Roman"/>
+          <w:b w:val="false"/>
+          <w:bCs w:val="false"/>
+          <w:position w:val="0"/>
+          <w:sz w:val="24"/>
+          <w:sz w:val="24"/>
+          <w:vertAlign w:val="baseline"/>
+        </w:rPr>
+        <w:t xml:space="preserve">Initially, the directed graph was created as a series of user-defined objects known as Courses, with each Course containing a vector of Course objects representing their prerequisites. A data file was created using information gathered from UMKC’s course catalog, and formatted to ensure ease of text-parsing. Fake courses were created to represent testing requirements, departmental consent, and junior status requirements, as it makes sense to count these as prerequisites of sorts. The information from the catalog file was then read into the program which created a directed graph of courses and their corresponding prerequisites. </w:t>
+      </w:r>
+    </w:p>
+    <w:p>
+      <w:pPr>
+        <w:pStyle w:val="Normal"/>
+        <w:bidi w:val="0"/>
+        <w:spacing w:lineRule="auto" w:line="480"/>
+        <w:ind w:firstLine="720"/>
+        <w:jc w:val="start"/>
+        <w:rPr>
+          <w:rFonts w:ascii="Times New Roman" w:hAnsi="Times New Roman"/>
+          <w:b/>
+          <w:bCs/>
+        </w:rPr>
+      </w:pPr>
+      <w:r>
+        <w:rPr>
+          <w:rFonts w:ascii="Times New Roman" w:hAnsi="Times New Roman"/>
+          <w:b w:val="false"/>
+          <w:bCs w:val="false"/>
+          <w:position w:val="0"/>
+          <w:sz w:val="24"/>
+          <w:sz w:val="24"/>
+          <w:vertAlign w:val="baseline"/>
+        </w:rPr>
+        <w:t>Once this was complete, a quick GUI was developed to create a graphical node for each Course object and an arrow for each edge connecting prerequisite nodes to their corresponding courses. The course nodes are then displayed on a grid with black arrows between them. Upon hovering over a course node, an informational popup appears with the course information and the edges connecting its immediate prerequisites are highlighted.</w:t>
+      </w:r>
+    </w:p>
+    <w:p>
+      <w:pPr>
+        <w:pStyle w:val="Normal"/>
+        <w:bidi w:val="0"/>
+        <w:spacing w:lineRule="auto" w:line="480"/>
+        <w:ind w:firstLine="720"/>
+        <w:jc w:val="start"/>
+        <w:rPr>
+          <w:rFonts w:ascii="Times New Roman" w:hAnsi="Times New Roman"/>
+          <w:b/>
+          <w:bCs/>
+        </w:rPr>
+      </w:pPr>
+      <w:r>
+        <w:rPr>
+          <w:rFonts w:ascii="Times New Roman" w:hAnsi="Times New Roman"/>
+          <w:b w:val="false"/>
+          <w:bCs w:val="false"/>
+          <w:position w:val="0"/>
+          <w:sz w:val="24"/>
+          <w:sz w:val="24"/>
+          <w:vertAlign w:val="baseline"/>
+        </w:rPr>
+        <w:t xml:space="preserve">The courses with the minimum and maximum prerequisites are displayed in the command line interface console. For the Catalog.dat that in included in the source code, the course with the minimum prerequisites was found to be COMP-SCI 424 Software Methods and Tools with no prerequisites listed, and the course with the maximum prerequisites was found to be COMP-SCI 421 Foundations of Data Networks with 12 prerequisites. In order to count all of the prerequisites, a recursive function was used that counts all of a course’s immediate prerequisites, and all of those courses’ prerequisites, ignoring duplicates. </w:t>
+      </w:r>
+    </w:p>
+    <w:p>
+      <w:pPr>
+        <w:pStyle w:val="Normal"/>
+        <w:bidi w:val="0"/>
+        <w:spacing w:lineRule="auto" w:line="480"/>
+        <w:ind w:firstLine="720"/>
+        <w:jc w:val="start"/>
+        <w:rPr>
+          <w:rFonts w:ascii="Times New Roman" w:hAnsi="Times New Roman"/>
+          <w:b/>
+          <w:bCs/>
+        </w:rPr>
+      </w:pPr>
+      <w:r>
+        <w:rPr>
+          <w:rFonts w:ascii="Times New Roman" w:hAnsi="Times New Roman"/>
+          <w:b w:val="false"/>
+          <w:bCs w:val="false"/>
+          <w:position w:val="0"/>
+          <w:sz w:val="24"/>
+          <w:sz w:val="24"/>
+          <w:vertAlign w:val="baseline"/>
+        </w:rPr>
+        <w:t>One notable restriction, the directed graph does not model logical OR relationships. For example, in cases where MATH 110 OR MATH 120 are required, the software counts them as both being required for the sake of simplicity. This restriction implies that the theoretical prerequisite count generated may be slightly higher than the actual prerequisite count. However, for the purposes of this representation, this does not largely affect the results.</w:t>
       </w:r>
       <w:r>
         <w:br w:type="page"/>
@@ -623,6 +839,7 @@
         </w:numPr>
         <w:bidi w:val="0"/>
         <w:spacing w:lineRule="auto" w:line="240" w:beforeAutospacing="1" w:afterAutospacing="1"/>
+        <w:ind w:hanging="0" w:start="0"/>
         <w:jc w:val="start"/>
         <w:outlineLvl w:val="2"/>
         <w:rPr>
@@ -636,7 +853,15 @@
         </w:rPr>
       </w:pPr>
       <w:r>
-        <w:rPr/>
+        <w:rPr>
+          <w:rFonts w:eastAsia="Times New Roman" w:cs="Times New Roman" w:ascii="Times New Roman" w:hAnsi="Times New Roman"/>
+          <w:b/>
+          <w:bCs/>
+          <w:kern w:val="0"/>
+          <w:sz w:val="27"/>
+          <w:szCs w:val="27"/>
+          <w14:ligatures w14:val="none"/>
+        </w:rPr>
       </w:r>
       <w:r>
         <w:br w:type="page"/>
@@ -651,6 +876,7 @@
         </w:numPr>
         <w:bidi w:val="0"/>
         <w:spacing w:lineRule="auto" w:line="240" w:beforeAutospacing="1" w:afterAutospacing="1"/>
+        <w:ind w:hanging="0" w:start="0"/>
         <w:jc w:val="start"/>
         <w:outlineLvl w:val="2"/>
         <w:rPr>
@@ -664,7 +890,15 @@
         </w:rPr>
       </w:pPr>
       <w:r>
-        <w:rPr/>
+        <w:rPr>
+          <w:rFonts w:eastAsia="Times New Roman" w:cs="Times New Roman" w:ascii="Times New Roman" w:hAnsi="Times New Roman"/>
+          <w:b/>
+          <w:bCs/>
+          <w:kern w:val="0"/>
+          <w:sz w:val="27"/>
+          <w:szCs w:val="27"/>
+          <w14:ligatures w14:val="none"/>
+        </w:rPr>
       </w:r>
       <w:r>
         <w:br w:type="page"/>
@@ -679,6 +913,7 @@
         </w:numPr>
         <w:bidi w:val="0"/>
         <w:spacing w:lineRule="auto" w:line="240" w:beforeAutospacing="1" w:afterAutospacing="1"/>
+        <w:ind w:hanging="0" w:start="0"/>
         <w:jc w:val="start"/>
         <w:outlineLvl w:val="2"/>
         <w:rPr>
@@ -771,6 +1006,7 @@
         </w:numPr>
         <w:bidi w:val="0"/>
         <w:spacing w:lineRule="auto" w:line="240" w:beforeAutospacing="1" w:afterAutospacing="1"/>
+        <w:ind w:hanging="0" w:start="0"/>
         <w:jc w:val="start"/>
         <w:outlineLvl w:val="2"/>
         <w:rPr>
@@ -834,6 +1070,7 @@
         </w:numPr>
         <w:bidi w:val="0"/>
         <w:spacing w:lineRule="auto" w:line="240" w:beforeAutospacing="1" w:afterAutospacing="1"/>
+        <w:ind w:hanging="0" w:start="0"/>
         <w:jc w:val="start"/>
         <w:outlineLvl w:val="2"/>
         <w:rPr>
@@ -926,6 +1163,7 @@
         </w:numPr>
         <w:bidi w:val="0"/>
         <w:spacing w:lineRule="auto" w:line="240" w:beforeAutospacing="1" w:afterAutospacing="1"/>
+        <w:ind w:hanging="0" w:start="0"/>
         <w:jc w:val="start"/>
         <w:outlineLvl w:val="2"/>
         <w:rPr>
@@ -989,6 +1227,7 @@
         </w:numPr>
         <w:bidi w:val="0"/>
         <w:spacing w:lineRule="auto" w:line="240" w:beforeAutospacing="1" w:afterAutospacing="1"/>
+        <w:ind w:hanging="0" w:start="0"/>
         <w:jc w:val="start"/>
         <w:outlineLvl w:val="2"/>
         <w:rPr>
@@ -1081,6 +1320,7 @@
         </w:numPr>
         <w:bidi w:val="0"/>
         <w:spacing w:lineRule="auto" w:line="240" w:beforeAutospacing="1" w:afterAutospacing="1"/>
+        <w:ind w:hanging="0" w:start="0"/>
         <w:jc w:val="start"/>
         <w:outlineLvl w:val="2"/>
         <w:rPr>
@@ -1202,6 +1442,7 @@
         </w:numPr>
         <w:bidi w:val="0"/>
         <w:spacing w:lineRule="auto" w:line="240" w:beforeAutospacing="1" w:afterAutospacing="1"/>
+        <w:ind w:hanging="0" w:start="0"/>
         <w:jc w:val="start"/>
         <w:outlineLvl w:val="2"/>
         <w:rPr>
@@ -1318,6 +1559,7 @@
         </w:numPr>
         <w:bidi w:val="0"/>
         <w:spacing w:lineRule="auto" w:line="240" w:beforeAutospacing="1" w:afterAutospacing="1"/>
+        <w:ind w:hanging="0" w:start="0"/>
         <w:jc w:val="start"/>
         <w:outlineLvl w:val="2"/>
         <w:rPr>
@@ -1410,6 +1652,7 @@
         </w:numPr>
         <w:bidi w:val="0"/>
         <w:spacing w:lineRule="auto" w:line="240" w:beforeAutospacing="1" w:afterAutospacing="1"/>
+        <w:ind w:hanging="0" w:start="0"/>
         <w:jc w:val="start"/>
         <w:outlineLvl w:val="2"/>
         <w:rPr>
@@ -1473,6 +1716,7 @@
         </w:numPr>
         <w:bidi w:val="0"/>
         <w:spacing w:lineRule="auto" w:line="240" w:beforeAutospacing="1" w:afterAutospacing="1"/>
+        <w:ind w:hanging="0" w:start="0"/>
         <w:jc w:val="start"/>
         <w:outlineLvl w:val="2"/>
         <w:rPr>
@@ -1536,6 +1780,7 @@
         </w:numPr>
         <w:bidi w:val="0"/>
         <w:spacing w:lineRule="auto" w:line="240" w:beforeAutospacing="1" w:afterAutospacing="1"/>
+        <w:ind w:hanging="0" w:start="0"/>
         <w:jc w:val="start"/>
         <w:outlineLvl w:val="2"/>
         <w:rPr>
@@ -1628,6 +1873,7 @@
         </w:numPr>
         <w:bidi w:val="0"/>
         <w:spacing w:lineRule="auto" w:line="240" w:beforeAutospacing="1" w:afterAutospacing="1"/>
+        <w:ind w:hanging="0" w:start="0"/>
         <w:jc w:val="start"/>
         <w:outlineLvl w:val="2"/>
         <w:rPr>
@@ -1689,6 +1935,7 @@
       <w:pgNumType w:fmt="decimal"/>
       <w:formProt w:val="false"/>
       <w:textDirection w:val="lrTb"/>
+      <w:docGrid w:type="default" w:linePitch="100" w:charSpace="0"/>
     </w:sectPr>
   </w:body>
 </w:document>
@@ -3623,7 +3870,6 @@
     </w:rPrDefault>
     <w:pPrDefault>
       <w:pPr>
-        <w:widowControl/>
         <w:suppressAutoHyphens w:val="true"/>
       </w:pPr>
     </w:pPrDefault>
@@ -3633,7 +3879,10 @@
     <w:qFormat/>
     <w:pPr>
       <w:widowControl/>
+      <w:suppressAutoHyphens w:val="true"/>
       <w:bidi w:val="0"/>
+      <w:spacing w:before="0" w:after="0"/>
+      <w:jc w:val="start"/>
     </w:pPr>
     <w:rPr>
       <w:rFonts w:ascii="Liberation Serif" w:hAnsi="Liberation Serif" w:eastAsia="NSimSun" w:cs="Arial"/>
@@ -3676,7 +3925,7 @@
     </w:rPr>
   </w:style>
   <w:style w:type="paragraph" w:styleId="Caption">
-    <w:name w:val="caption"/>
+    <w:name w:val="Caption"/>
     <w:basedOn w:val="Normal"/>
     <w:qFormat/>
     <w:pPr>

--- a/Documentation.docx
+++ b/Documentation.docx
@@ -295,6 +295,7 @@
           <w:pgNumType w:fmt="decimal"/>
           <w:formProt w:val="false"/>
           <w:textDirection w:val="lrTb"/>
+          <w:docGrid w:type="default" w:linePitch="100" w:charSpace="0"/>
         </w:sectPr>
       </w:pPr>
       <w:r>
@@ -312,6 +313,7 @@
         <w:p>
           <w:pPr>
             <w:pStyle w:val="TOCHeading"/>
+            <w:spacing w:before="0" w:after="120"/>
             <w:rPr/>
           </w:pPr>
           <w:r>
@@ -349,6 +351,11 @@
                 <w:rStyle w:val="IndexLink"/>
               </w:rPr>
               <w:t>Introduction</w:t>
+            </w:r>
+            <w:r>
+              <w:rPr>
+                <w:rStyle w:val="IndexLink"/>
+              </w:rPr>
               <w:tab/>
               <w:t>1</w:t>
             </w:r>
@@ -504,25 +511,6 @@
     </w:sdt>
     <w:p>
       <w:pPr>
-        <w:pStyle w:val="Normal"/>
-        <w:bidi w:val="0"/>
-        <w:spacing w:before="0" w:after="0"/>
-        <w:jc w:val="start"/>
-        <w:rPr>
-          <w:b/>
-          <w:bCs/>
-        </w:rPr>
-      </w:pPr>
-      <w:r>
-        <w:rPr>
-          <w:rFonts w:ascii="Times New Roman" w:hAnsi="Times New Roman"/>
-          <w:sz w:val="24"/>
-          <w:szCs w:val="24"/>
-        </w:rPr>
-      </w:r>
-    </w:p>
-    <w:p>
-      <w:pPr>
         <w:sectPr>
           <w:type w:val="nextPage"/>
           <w:pgSz w:w="12240" w:h="15840"/>
@@ -530,25 +518,21 @@
           <w:pgNumType w:fmt="decimal"/>
           <w:formProt w:val="false"/>
           <w:textDirection w:val="lrTb"/>
+          <w:docGrid w:type="default" w:linePitch="100" w:charSpace="0"/>
         </w:sectPr>
         <w:pStyle w:val="Normal"/>
         <w:bidi w:val="0"/>
+        <w:spacing w:before="0" w:after="0"/>
         <w:jc w:val="start"/>
         <w:rPr>
-          <w:rFonts w:ascii="Times New Roman" w:hAnsi="Times New Roman"/>
-          <w:b w:val="false"/>
-          <w:bCs w:val="false"/>
-          <w:sz w:val="24"/>
-          <w:szCs w:val="24"/>
-        </w:rPr>
-      </w:pPr>
-      <w:r>
-        <w:rPr>
-          <w:rFonts w:ascii="Times New Roman" w:hAnsi="Times New Roman"/>
-          <w:b w:val="false"/>
-          <w:bCs w:val="false"/>
-          <w:sz w:val="24"/>
-          <w:szCs w:val="24"/>
+          <w:b/>
+          <w:bCs/>
+        </w:rPr>
+      </w:pPr>
+      <w:r>
+        <w:rPr>
+          <w:b/>
+          <w:bCs/>
         </w:rPr>
       </w:r>
       <w:r>
@@ -558,6 +542,11 @@
     <w:p>
       <w:pPr>
         <w:pStyle w:val="Heading2"/>
+        <w:numPr>
+          <w:ilvl w:val="1"/>
+          <w:numId w:val="1"/>
+        </w:numPr>
+        <w:spacing w:before="0" w:after="120"/>
         <w:ind w:hanging="0" w:start="0"/>
         <w:jc w:val="center"/>
         <w:rPr>
@@ -604,6 +593,10 @@
     <w:p>
       <w:pPr>
         <w:pStyle w:val="Heading2"/>
+        <w:numPr>
+          <w:ilvl w:val="1"/>
+          <w:numId w:val="1"/>
+        </w:numPr>
         <w:ind w:hanging="0" w:start="0"/>
         <w:jc w:val="center"/>
         <w:rPr>
@@ -644,22 +637,16 @@
           <w:sz w:val="24"/>
           <w:szCs w:val="24"/>
         </w:rPr>
-        <w:t xml:space="preserve">The goal of this documentation is to serve as a reflection on the planning, framing, and implementation of the directed graph of courses. </w:t>
-      </w:r>
-      <w:r>
-        <w:rPr>
-          <w:rFonts w:ascii="Times New Roman" w:hAnsi="Times New Roman"/>
-          <w:b w:val="false"/>
-          <w:bCs w:val="false"/>
-          <w:sz w:val="24"/>
-          <w:szCs w:val="24"/>
-        </w:rPr>
-        <w:t>The main objective is to model course dependencies using a directed graph.</w:t>
+        <w:t>The goal of this documentation is to serve as a reflection on the planning, framing, and implementation of the directed graph of courses. The main objective is to model course dependencies using a directed graph.</w:t>
       </w:r>
     </w:p>
     <w:p>
       <w:pPr>
         <w:pStyle w:val="Heading2"/>
+        <w:numPr>
+          <w:ilvl w:val="1"/>
+          <w:numId w:val="1"/>
+        </w:numPr>
         <w:ind w:hanging="0" w:start="0"/>
         <w:jc w:val="center"/>
         <w:rPr>
@@ -709,6 +696,11 @@
     <w:p>
       <w:pPr>
         <w:pStyle w:val="Heading2"/>
+        <w:numPr>
+          <w:ilvl w:val="1"/>
+          <w:numId w:val="1"/>
+        </w:numPr>
+        <w:spacing w:before="0" w:after="120"/>
         <w:ind w:hanging="0" w:start="0"/>
         <w:jc w:val="center"/>
         <w:rPr>
@@ -1078,33 +1070,7 @@
           <w:szCs w:val="24"/>
           <w:vertAlign w:val="baseline"/>
         </w:rPr>
-        <w:t>The courses with the minimum and maximum prerequisites are displayed in the command line interface console. For the Catalog.dat that i</w:t>
-      </w:r>
-      <w:r>
-        <w:rPr>
-          <w:rFonts w:ascii="Times New Roman" w:hAnsi="Times New Roman"/>
-          <w:b w:val="false"/>
-          <w:bCs w:val="false"/>
-          <w:position w:val="0"/>
-          <w:sz w:val="24"/>
-          <w:sz w:val="24"/>
-          <w:szCs w:val="24"/>
-          <w:vertAlign w:val="baseline"/>
-        </w:rPr>
-        <w:t>s</w:t>
-      </w:r>
-      <w:r>
-        <w:rPr>
-          <w:rFonts w:ascii="Times New Roman" w:hAnsi="Times New Roman"/>
-          <w:b w:val="false"/>
-          <w:bCs w:val="false"/>
-          <w:position w:val="0"/>
-          <w:sz w:val="24"/>
-          <w:sz w:val="24"/>
-          <w:szCs w:val="24"/>
-          <w:vertAlign w:val="baseline"/>
-        </w:rPr>
-        <w:t xml:space="preserve"> included in the source code, the course with the minimum prerequisites was found to be COMP-SCI 424 Software Methods and Tools with no prerequisites listed, and the course with the maximum prerequisites was found to be COMP-SCI 421 Foundations of Data Networks with 12 prerequisites. In order to count all of the prerequisites, a recursive function was used that counts all of a course’s immediate prerequisites, and all of those courses’ prerequisites, ignoring duplicates. </w:t>
+        <w:t xml:space="preserve">The courses with the minimum and maximum prerequisites are displayed in the command line interface console. For the Catalog.dat that is included in the source code, the course with the minimum prerequisites was found to be COMP-SCI 424 Software Methods and Tools with no prerequisites listed, and the course with the maximum prerequisites was found to be COMP-SCI 421 Foundations of Data Networks with 12 prerequisites. In order to count all of the prerequisites, a recursive function was used that counts all of a course’s immediate prerequisites, and all of those courses’ prerequisites, ignoring duplicates. </w:t>
       </w:r>
     </w:p>
     <w:p>
@@ -1197,6 +1163,11 @@
     <w:p>
       <w:pPr>
         <w:pStyle w:val="Heading2"/>
+        <w:numPr>
+          <w:ilvl w:val="1"/>
+          <w:numId w:val="1"/>
+        </w:numPr>
+        <w:spacing w:before="0" w:after="120"/>
         <w:ind w:hanging="0" w:start="0"/>
         <w:jc w:val="center"/>
         <w:rPr>
@@ -1506,13 +1477,8 @@
       </w:pPr>
       <w:r>
         <w:rPr>
-          <w:rFonts w:eastAsia="Times New Roman" w:cs="Times New Roman" w:ascii="Times New Roman" w:hAnsi="Times New Roman"/>
-          <w:b w:val="false"/>
-          <w:bCs w:val="false"/>
-          <w:kern w:val="0"/>
-          <w:sz w:val="24"/>
-          <w:szCs w:val="24"/>
-          <w14:ligatures w14:val="none"/>
+          <w:i w:val="false"/>
+          <w:iCs w:val="false"/>
         </w:rPr>
       </w:r>
       <w:r>
@@ -1522,6 +1488,11 @@
     <w:p>
       <w:pPr>
         <w:pStyle w:val="Heading2"/>
+        <w:numPr>
+          <w:ilvl w:val="1"/>
+          <w:numId w:val="1"/>
+        </w:numPr>
+        <w:spacing w:before="0" w:after="120"/>
         <w:ind w:hanging="0" w:start="0"/>
         <w:jc w:val="center"/>
         <w:rPr>
@@ -1576,6 +1547,10 @@
     <w:p>
       <w:pPr>
         <w:pStyle w:val="Heading2"/>
+        <w:numPr>
+          <w:ilvl w:val="1"/>
+          <w:numId w:val="1"/>
+        </w:numPr>
         <w:ind w:hanging="0" w:start="0"/>
         <w:jc w:val="center"/>
         <w:rPr>
@@ -1598,7 +1573,9 @@
     <w:p>
       <w:pPr>
         <w:pStyle w:val="BodyText"/>
-        <w:tabs/>
+        <w:tabs>
+          <w:tab w:val="clear" w:pos="709"/>
+        </w:tabs>
         <w:spacing w:before="0" w:after="140"/>
         <w:ind w:hanging="720" w:start="720"/>
         <w:rPr/>
@@ -1617,35 +1594,7 @@
           <w:szCs w:val="24"/>
           <w14:ligatures w14:val="none"/>
         </w:rPr>
-        <w:t>University of Missouri-</w:t>
-      </w:r>
-      <w:r>
-        <w:rPr>
-          <w:rFonts w:eastAsia="Times New Roman" w:cs="Times New Roman"/>
-          <w:b w:val="false"/>
-          <w:bCs w:val="false"/>
-          <w:i/>
-          <w:iCs/>
-          <w:kern w:val="0"/>
-          <w:sz w:val="24"/>
-          <w:szCs w:val="24"/>
-          <w14:ligatures w14:val="none"/>
-        </w:rPr>
-        <w:t>Kansas City</w:t>
-      </w:r>
-      <w:r>
-        <w:rPr>
-          <w:rFonts w:eastAsia="Times New Roman" w:cs="Times New Roman"/>
-          <w:b w:val="false"/>
-          <w:bCs w:val="false"/>
-          <w:i/>
-          <w:iCs/>
-          <w:kern w:val="0"/>
-          <w:sz w:val="24"/>
-          <w:szCs w:val="24"/>
-          <w14:ligatures w14:val="none"/>
-        </w:rPr>
-        <w:t xml:space="preserve"> 2024-2025 Academic Catalog</w:t>
+        <w:t>University of Missouri-Kansas City 2024-2025 Academic Catalog</w:t>
       </w:r>
       <w:r>
         <w:rPr>
@@ -1659,21 +1608,7 @@
           <w:szCs w:val="24"/>
           <w14:ligatures w14:val="none"/>
         </w:rPr>
-        <w:t xml:space="preserve">, </w:t>
-      </w:r>
-      <w:r>
-        <w:rPr>
-          <w:rFonts w:eastAsia="Times New Roman" w:cs="Times New Roman"/>
-          <w:b w:val="false"/>
-          <w:bCs w:val="false"/>
-          <w:i w:val="false"/>
-          <w:iCs w:val="false"/>
-          <w:kern w:val="0"/>
-          <w:sz w:val="24"/>
-          <w:szCs w:val="24"/>
-          <w14:ligatures w14:val="none"/>
-        </w:rPr>
-        <w:t>UMKC,</w:t>
+        <w:t>, UMKC,</w:t>
       </w:r>
       <w:r>
         <w:rPr>
@@ -1718,26 +1653,13 @@
           <w:szCs w:val="24"/>
           <w14:ligatures w14:val="none"/>
         </w:rPr>
-        <w:t xml:space="preserve">. </w:t>
-      </w:r>
-      <w:r>
-        <w:rPr>
-          <w:rFonts w:eastAsia="Times New Roman" w:cs="Times New Roman"/>
-          <w:b w:val="false"/>
-          <w:bCs w:val="false"/>
-          <w:i w:val="false"/>
-          <w:iCs w:val="false"/>
-          <w:kern w:val="0"/>
-          <w:sz w:val="24"/>
-          <w:szCs w:val="24"/>
-          <w14:ligatures w14:val="none"/>
-        </w:rPr>
-        <w:t>Accessed 16 Nov. 2024.</w:t>
+        <w:t>. Accessed 16 Nov. 2024.</w:t>
       </w:r>
     </w:p>
     <w:sectPr>
-      <w:footerReference w:type="default" r:id="rId7"/>
-      <w:footerReference w:type="first" r:id="rId8"/>
+      <w:footerReference w:type="even" r:id="rId7"/>
+      <w:footerReference w:type="default" r:id="rId8"/>
+      <w:footerReference w:type="first" r:id="rId9"/>
       <w:type w:val="nextPage"/>
       <w:pgSz w:w="12240" w:h="15840"/>
       <w:pgMar w:left="1134" w:right="1134" w:gutter="0" w:header="0" w:top="1134" w:footer="1134" w:bottom="1698"/>
@@ -1752,6 +1674,20 @@
 </file>
 
 <file path=word/footer1.xml><?xml version="1.0" encoding="utf-8"?>
+<w:ftr xmlns:o="urn:schemas-microsoft-com:office:office" xmlns:r="http://schemas.openxmlformats.org/officeDocument/2006/relationships" xmlns:v="urn:schemas-microsoft-com:vml" xmlns:w="http://schemas.openxmlformats.org/wordprocessingml/2006/main" xmlns:w10="urn:schemas-microsoft-com:office:word" xmlns:wp="http://schemas.openxmlformats.org/drawingml/2006/wordprocessingDrawing" xmlns:wps="http://schemas.microsoft.com/office/word/2010/wordprocessingShape" xmlns:wpg="http://schemas.microsoft.com/office/word/2010/wordprocessingGroup" xmlns:mc="http://schemas.openxmlformats.org/markup-compatibility/2006" xmlns:wp14="http://schemas.microsoft.com/office/word/2010/wordprocessingDrawing" xmlns:w14="http://schemas.microsoft.com/office/word/2010/wordml" xmlns:w15="http://schemas.microsoft.com/office/word/2012/wordml" mc:Ignorable="w14 wp14 w15">
+  <w:p>
+    <w:pPr>
+      <w:pStyle w:val="Footer"/>
+      <w:rPr/>
+    </w:pPr>
+    <w:r>
+      <w:rPr/>
+    </w:r>
+  </w:p>
+</w:ftr>
+</file>
+
+<file path=word/footer2.xml><?xml version="1.0" encoding="utf-8"?>
 <w:ftr xmlns:o="urn:schemas-microsoft-com:office:office" xmlns:r="http://schemas.openxmlformats.org/officeDocument/2006/relationships" xmlns:v="urn:schemas-microsoft-com:vml" xmlns:w="http://schemas.openxmlformats.org/wordprocessingml/2006/main" xmlns:w10="urn:schemas-microsoft-com:office:word" xmlns:wp="http://schemas.openxmlformats.org/drawingml/2006/wordprocessingDrawing" xmlns:wps="http://schemas.microsoft.com/office/word/2010/wordprocessingShape" xmlns:wpg="http://schemas.microsoft.com/office/word/2010/wordprocessingGroup" xmlns:mc="http://schemas.openxmlformats.org/markup-compatibility/2006" xmlns:wp14="http://schemas.microsoft.com/office/word/2010/wordprocessingDrawing" xmlns:w14="http://schemas.microsoft.com/office/word/2010/wordml" xmlns:w15="http://schemas.microsoft.com/office/word/2012/wordml" mc:Ignorable="w14 wp14 w15">
   <w:p>
     <w:pPr>
@@ -1782,7 +1718,7 @@
 </w:ftr>
 </file>
 
-<file path=word/footer2.xml><?xml version="1.0" encoding="utf-8"?>
+<file path=word/footer3.xml><?xml version="1.0" encoding="utf-8"?>
 <w:ftr xmlns:o="urn:schemas-microsoft-com:office:office" xmlns:r="http://schemas.openxmlformats.org/officeDocument/2006/relationships" xmlns:v="urn:schemas-microsoft-com:vml" xmlns:w="http://schemas.openxmlformats.org/wordprocessingml/2006/main" xmlns:w10="urn:schemas-microsoft-com:office:word" xmlns:wp="http://schemas.openxmlformats.org/drawingml/2006/wordprocessingDrawing" xmlns:wps="http://schemas.microsoft.com/office/word/2010/wordprocessingShape" xmlns:wpg="http://schemas.microsoft.com/office/word/2010/wordprocessingGroup" xmlns:mc="http://schemas.openxmlformats.org/markup-compatibility/2006" xmlns:wp14="http://schemas.microsoft.com/office/word/2010/wordprocessingDrawing" xmlns:w14="http://schemas.microsoft.com/office/word/2010/wordml" xmlns:w15="http://schemas.microsoft.com/office/word/2012/wordml" mc:Ignorable="w14 wp14 w15">
   <w:p>
     <w:pPr>
@@ -1801,7 +1737,6 @@
   <w:abstractNum w:abstractNumId="1">
     <w:lvl w:ilvl="0">
       <w:start w:val="1"/>
-      <w:pStyle w:val="Heading1"/>
       <w:numFmt w:val="none"/>
       <w:suff w:val="nothing"/>
       <w:lvlText w:val=""/>
@@ -1812,10 +1747,10 @@
         </w:tabs>
         <w:ind w:start="0" w:hanging="0"/>
       </w:pPr>
+      <w:rPr/>
     </w:lvl>
     <w:lvl w:ilvl="1">
       <w:start w:val="1"/>
-      <w:pStyle w:val="Heading2"/>
       <w:numFmt w:val="none"/>
       <w:suff w:val="nothing"/>
       <w:lvlText w:val=""/>
@@ -1826,6 +1761,7 @@
         </w:tabs>
         <w:ind w:start="0" w:hanging="0"/>
       </w:pPr>
+      <w:rPr/>
     </w:lvl>
     <w:lvl w:ilvl="2">
       <w:start w:val="1"/>
@@ -1839,6 +1775,7 @@
         </w:tabs>
         <w:ind w:start="0" w:hanging="0"/>
       </w:pPr>
+      <w:rPr/>
     </w:lvl>
     <w:lvl w:ilvl="3">
       <w:start w:val="1"/>
@@ -1852,6 +1789,7 @@
         </w:tabs>
         <w:ind w:start="0" w:hanging="0"/>
       </w:pPr>
+      <w:rPr/>
     </w:lvl>
     <w:lvl w:ilvl="4">
       <w:start w:val="1"/>
@@ -1865,6 +1803,7 @@
         </w:tabs>
         <w:ind w:start="0" w:hanging="0"/>
       </w:pPr>
+      <w:rPr/>
     </w:lvl>
     <w:lvl w:ilvl="5">
       <w:start w:val="1"/>
@@ -1878,6 +1817,7 @@
         </w:tabs>
         <w:ind w:start="0" w:hanging="0"/>
       </w:pPr>
+      <w:rPr/>
     </w:lvl>
     <w:lvl w:ilvl="6">
       <w:start w:val="1"/>
@@ -1891,6 +1831,7 @@
         </w:tabs>
         <w:ind w:start="0" w:hanging="0"/>
       </w:pPr>
+      <w:rPr/>
     </w:lvl>
     <w:lvl w:ilvl="7">
       <w:start w:val="1"/>
@@ -1904,6 +1845,7 @@
         </w:tabs>
         <w:ind w:start="0" w:hanging="0"/>
       </w:pPr>
+      <w:rPr/>
     </w:lvl>
     <w:lvl w:ilvl="8">
       <w:start w:val="1"/>
@@ -1917,10 +1859,133 @@
         </w:tabs>
         <w:ind w:start="0" w:hanging="0"/>
       </w:pPr>
+      <w:rPr/>
+    </w:lvl>
+  </w:abstractNum>
+  <w:abstractNum w:abstractNumId="2">
+    <w:lvl w:ilvl="0">
+      <w:start w:val="1"/>
+      <w:numFmt w:val="none"/>
+      <w:suff w:val="nothing"/>
+      <w:lvlText w:val=""/>
+      <w:lvlJc w:val="start"/>
+      <w:pPr>
+        <w:tabs>
+          <w:tab w:val="num" w:pos="0"/>
+        </w:tabs>
+        <w:ind w:start="0" w:hanging="0"/>
+      </w:pPr>
+    </w:lvl>
+    <w:lvl w:ilvl="1">
+      <w:start w:val="1"/>
+      <w:numFmt w:val="none"/>
+      <w:suff w:val="nothing"/>
+      <w:lvlText w:val=""/>
+      <w:lvlJc w:val="start"/>
+      <w:pPr>
+        <w:tabs>
+          <w:tab w:val="num" w:pos="0"/>
+        </w:tabs>
+        <w:ind w:start="0" w:hanging="0"/>
+      </w:pPr>
+    </w:lvl>
+    <w:lvl w:ilvl="2">
+      <w:start w:val="1"/>
+      <w:numFmt w:val="none"/>
+      <w:suff w:val="nothing"/>
+      <w:lvlText w:val=""/>
+      <w:lvlJc w:val="start"/>
+      <w:pPr>
+        <w:tabs>
+          <w:tab w:val="num" w:pos="0"/>
+        </w:tabs>
+        <w:ind w:start="0" w:hanging="0"/>
+      </w:pPr>
+    </w:lvl>
+    <w:lvl w:ilvl="3">
+      <w:start w:val="1"/>
+      <w:numFmt w:val="none"/>
+      <w:suff w:val="nothing"/>
+      <w:lvlText w:val=""/>
+      <w:lvlJc w:val="start"/>
+      <w:pPr>
+        <w:tabs>
+          <w:tab w:val="num" w:pos="0"/>
+        </w:tabs>
+        <w:ind w:start="0" w:hanging="0"/>
+      </w:pPr>
+    </w:lvl>
+    <w:lvl w:ilvl="4">
+      <w:start w:val="1"/>
+      <w:numFmt w:val="none"/>
+      <w:suff w:val="nothing"/>
+      <w:lvlText w:val=""/>
+      <w:lvlJc w:val="start"/>
+      <w:pPr>
+        <w:tabs>
+          <w:tab w:val="num" w:pos="0"/>
+        </w:tabs>
+        <w:ind w:start="0" w:hanging="0"/>
+      </w:pPr>
+    </w:lvl>
+    <w:lvl w:ilvl="5">
+      <w:start w:val="1"/>
+      <w:numFmt w:val="none"/>
+      <w:suff w:val="nothing"/>
+      <w:lvlText w:val=""/>
+      <w:lvlJc w:val="start"/>
+      <w:pPr>
+        <w:tabs>
+          <w:tab w:val="num" w:pos="0"/>
+        </w:tabs>
+        <w:ind w:start="0" w:hanging="0"/>
+      </w:pPr>
+    </w:lvl>
+    <w:lvl w:ilvl="6">
+      <w:start w:val="1"/>
+      <w:numFmt w:val="none"/>
+      <w:suff w:val="nothing"/>
+      <w:lvlText w:val=""/>
+      <w:lvlJc w:val="start"/>
+      <w:pPr>
+        <w:tabs>
+          <w:tab w:val="num" w:pos="0"/>
+        </w:tabs>
+        <w:ind w:start="0" w:hanging="0"/>
+      </w:pPr>
+    </w:lvl>
+    <w:lvl w:ilvl="7">
+      <w:start w:val="1"/>
+      <w:numFmt w:val="none"/>
+      <w:suff w:val="nothing"/>
+      <w:lvlText w:val=""/>
+      <w:lvlJc w:val="start"/>
+      <w:pPr>
+        <w:tabs>
+          <w:tab w:val="num" w:pos="0"/>
+        </w:tabs>
+        <w:ind w:start="0" w:hanging="0"/>
+      </w:pPr>
+    </w:lvl>
+    <w:lvl w:ilvl="8">
+      <w:start w:val="1"/>
+      <w:numFmt w:val="none"/>
+      <w:suff w:val="nothing"/>
+      <w:lvlText w:val=""/>
+      <w:lvlJc w:val="start"/>
+      <w:pPr>
+        <w:tabs>
+          <w:tab w:val="num" w:pos="0"/>
+        </w:tabs>
+        <w:ind w:start="0" w:hanging="0"/>
+      </w:pPr>
     </w:lvl>
   </w:abstractNum>
   <w:num w:numId="1">
     <w:abstractNumId w:val="1"/>
+  </w:num>
+  <w:num w:numId="2">
+    <w:abstractNumId w:val="2"/>
   </w:num>
 </w:numbering>
 </file>
